--- a/2º Trimestre/Prática Integradora Tecnologias Disruptivas/Aula 01/Spring Boot MVC.docx
+++ b/2º Trimestre/Prática Integradora Tecnologias Disruptivas/Aula 01/Spring Boot MVC.docx
@@ -455,13 +455,25 @@
           <w:ilvl w:val="0"/>
           <w:numId w:val="1"/>
         </w:numPr>
+        <w:rPr>
+          <w:b/>
+          <w:bCs/>
+        </w:rPr>
       </w:pPr>
       <w:proofErr w:type="spellStart"/>
       <w:r>
+        <w:rPr>
+          <w:b/>
+          <w:bCs/>
+        </w:rPr>
         <w:t>Repository</w:t>
       </w:r>
       <w:proofErr w:type="spellEnd"/>
       <w:r>
+        <w:rPr>
+          <w:b/>
+          <w:bCs/>
+        </w:rPr>
         <w:t>:</w:t>
       </w:r>
     </w:p>
@@ -526,8 +538,16 @@
           <w:ilvl w:val="0"/>
           <w:numId w:val="1"/>
         </w:numPr>
-      </w:pPr>
-      <w:r>
+        <w:rPr>
+          <w:b/>
+          <w:bCs/>
+        </w:rPr>
+      </w:pPr>
+      <w:r>
+        <w:rPr>
+          <w:b/>
+          <w:bCs/>
+        </w:rPr>
         <w:t>Service:</w:t>
       </w:r>
     </w:p>
@@ -550,6 +570,122 @@
       <w:proofErr w:type="spellEnd"/>
       <w:r>
         <w:t>.</w:t>
+      </w:r>
+    </w:p>
+    <w:p>
+      <w:pPr>
+        <w:pStyle w:val="PargrafodaLista"/>
+        <w:numPr>
+          <w:ilvl w:val="0"/>
+          <w:numId w:val="1"/>
+        </w:numPr>
+        <w:rPr>
+          <w:b/>
+          <w:bCs/>
+        </w:rPr>
+      </w:pPr>
+      <w:proofErr w:type="spellStart"/>
+      <w:r>
+        <w:rPr>
+          <w:b/>
+          <w:bCs/>
+        </w:rPr>
+        <w:t>Controller</w:t>
+      </w:r>
+      <w:proofErr w:type="spellEnd"/>
+      <w:r>
+        <w:rPr>
+          <w:b/>
+          <w:bCs/>
+        </w:rPr>
+        <w:t>:</w:t>
+      </w:r>
+    </w:p>
+    <w:p>
+      <w:r>
+        <w:lastRenderedPageBreak/>
+        <w:t>Disponibiliza os recursos/</w:t>
+      </w:r>
+      <w:proofErr w:type="spellStart"/>
+      <w:r>
+        <w:t>endpoints</w:t>
+      </w:r>
+      <w:proofErr w:type="spellEnd"/>
+      <w:r>
+        <w:t xml:space="preserve"> de nossa API Rest. Para isso, mapeamos o método HTTP, os </w:t>
+      </w:r>
+      <w:proofErr w:type="spellStart"/>
+      <w:r>
+        <w:t>path’s</w:t>
+      </w:r>
+      <w:proofErr w:type="spellEnd"/>
+      <w:r>
+        <w:t xml:space="preserve"> ou </w:t>
+      </w:r>
+      <w:proofErr w:type="spellStart"/>
+      <w:r>
+        <w:t>URLs</w:t>
+      </w:r>
+      <w:proofErr w:type="spellEnd"/>
+      <w:r>
+        <w:t xml:space="preserve">, além de manipularmos/tratarmos as </w:t>
+      </w:r>
+      <w:proofErr w:type="spellStart"/>
+      <w:r>
+        <w:t>requests</w:t>
+      </w:r>
+      <w:proofErr w:type="spellEnd"/>
+      <w:r>
+        <w:t xml:space="preserve"> e responses HTTP.</w:t>
+      </w:r>
+    </w:p>
+    <w:p>
+      <w:pPr>
+        <w:ind w:firstLine="0"/>
+      </w:pPr>
+      <w:r>
+        <w:drawing>
+          <wp:inline distT="0" distB="0" distL="0" distR="0" wp14:anchorId="1763D278" wp14:editId="23247AF6">
+            <wp:extent cx="5400040" cy="2546350"/>
+            <wp:effectExtent l="114300" t="95250" r="105410" b="101600"/>
+            <wp:docPr id="6" name="Imagem 6"/>
+            <wp:cNvGraphicFramePr>
+              <a:graphicFrameLocks xmlns:a="http://schemas.openxmlformats.org/drawingml/2006/main" noChangeAspect="1"/>
+            </wp:cNvGraphicFramePr>
+            <a:graphic xmlns:a="http://schemas.openxmlformats.org/drawingml/2006/main">
+              <a:graphicData uri="http://schemas.openxmlformats.org/drawingml/2006/picture">
+                <pic:pic xmlns:pic="http://schemas.openxmlformats.org/drawingml/2006/picture">
+                  <pic:nvPicPr>
+                    <pic:cNvPr id="1" name=""/>
+                    <pic:cNvPicPr/>
+                  </pic:nvPicPr>
+                  <pic:blipFill>
+                    <a:blip r:embed="rId11"/>
+                    <a:stretch>
+                      <a:fillRect/>
+                    </a:stretch>
+                  </pic:blipFill>
+                  <pic:spPr>
+                    <a:xfrm>
+                      <a:off x="0" y="0"/>
+                      <a:ext cx="5400040" cy="2546350"/>
+                    </a:xfrm>
+                    <a:prstGeom prst="rect">
+                      <a:avLst/>
+                    </a:prstGeom>
+                    <a:effectLst>
+                      <a:outerShdw blurRad="63500" sx="102000" sy="102000" algn="ctr" rotWithShape="0">
+                        <a:prstClr val="black">
+                          <a:alpha val="40000"/>
+                        </a:prstClr>
+                      </a:outerShdw>
+                    </a:effectLst>
+                  </pic:spPr>
+                </pic:pic>
+              </a:graphicData>
+            </a:graphic>
+          </wp:inline>
+        </w:drawing>
       </w:r>
     </w:p>
     <w:p>
@@ -572,7 +708,7 @@
   <w:abstractNum w:abstractNumId="0" w15:restartNumberingAfterBreak="0">
     <w:nsid w:val="14BD5946"/>
     <w:multiLevelType w:val="hybridMultilevel"/>
-    <w:tmpl w:val="493C054C"/>
+    <w:tmpl w:val="8D8E1918"/>
     <w:lvl w:ilvl="0" w:tplc="0416000B">
       <w:start w:val="1"/>
       <w:numFmt w:val="bullet"/>
